--- a/MachineLearningwithPython/Week6/Minilab9_WoSol.docx
+++ b/MachineLearningwithPython/Week6/Minilab9_WoSol.docx
@@ -172,6 +172,9 @@
         <w:jc w:val="center"/>
       </w:pPr>
       <w:r>
+        <w:rPr>
+          <w:noProof/>
+        </w:rPr>
         <w:drawing>
           <wp:inline distT="0" distB="0" distL="0" distR="0" wp14:anchorId="0025C3AD" wp14:editId="0AAF5410">
             <wp:extent cx="4610100" cy="2510450"/>
@@ -306,7 +309,13 @@
       </w:pPr>
     </w:p>
     <w:p>
-      <w:r>
+      <w:pPr>
+        <w:jc w:val="center"/>
+      </w:pPr>
+    </w:p>
+    <w:p>
+      <w:r>
+        <w:lastRenderedPageBreak/>
         <w:t>Example 2:</w:t>
       </w:r>
     </w:p>
@@ -315,7 +324,9 @@
         <w:jc w:val="center"/>
       </w:pPr>
       <w:r>
-        <w:lastRenderedPageBreak/>
+        <w:rPr>
+          <w:noProof/>
+        </w:rPr>
         <w:drawing>
           <wp:inline distT="0" distB="0" distL="0" distR="0" wp14:anchorId="1A0B7641" wp14:editId="5C9C8E88">
             <wp:extent cx="5579745" cy="2997835"/>
@@ -441,6 +452,7 @@
     </w:p>
     <w:p>
       <w:r>
+        <w:lastRenderedPageBreak/>
         <w:t>Example 3:</w:t>
       </w:r>
     </w:p>
@@ -449,7 +461,9 @@
         <w:jc w:val="center"/>
       </w:pPr>
       <w:r>
-        <w:lastRenderedPageBreak/>
+        <w:rPr>
+          <w:noProof/>
+        </w:rPr>
         <w:drawing>
           <wp:inline distT="0" distB="0" distL="0" distR="0" wp14:anchorId="01AE89F7" wp14:editId="79CB2143">
             <wp:extent cx="5579745" cy="2941955"/>
@@ -580,12 +594,15 @@
     </w:p>
     <w:p>
       <w:r>
+        <w:lastRenderedPageBreak/>
         <w:t>Example 4:</w:t>
       </w:r>
     </w:p>
     <w:p>
       <w:r>
-        <w:lastRenderedPageBreak/>
+        <w:rPr>
+          <w:noProof/>
+        </w:rPr>
         <w:drawing>
           <wp:inline distT="0" distB="0" distL="0" distR="0" wp14:anchorId="5C25BF6C" wp14:editId="74E2F2FC">
             <wp:extent cx="5579745" cy="2861310"/>
@@ -631,6 +648,9 @@
     </w:p>
     <w:p>
       <w:r>
+        <w:rPr>
+          <w:noProof/>
+        </w:rPr>
         <w:drawing>
           <wp:inline distT="0" distB="0" distL="0" distR="0" wp14:anchorId="63B14A62" wp14:editId="5AA4C2BC">
             <wp:extent cx="5579745" cy="3373120"/>
